--- a/使用说明文档.docx
+++ b/使用说明文档.docx
@@ -7,7 +7,6 @@
         <w:ind w:firstLine="960"/>
         <w:jc w:val="center"/>
         <w:rPr>
-          <w:rFonts w:hint="eastAsia"/>
           <w:b/>
           <w:sz w:val="48"/>
           <w:szCs w:val="48"/>
@@ -31,7 +30,6 @@
         </w:numPr>
         <w:ind w:firstLineChars="0"/>
         <w:rPr>
-          <w:rFonts w:hint="eastAsia"/>
           <w:b/>
           <w:sz w:val="28"/>
           <w:szCs w:val="28"/>
@@ -49,9 +47,6 @@
     <w:p>
       <w:pPr>
         <w:ind w:left="426" w:firstLine="420"/>
-        <w:rPr>
-          <w:rFonts w:hint="eastAsia"/>
-        </w:rPr>
       </w:pPr>
       <w:r>
         <w:rPr>
@@ -231,7 +226,6 @@
         </w:numPr>
         <w:ind w:left="852" w:firstLineChars="0"/>
         <w:rPr>
-          <w:rFonts w:hint="eastAsia"/>
           <w:b/>
           <w:sz w:val="28"/>
           <w:szCs w:val="28"/>
@@ -250,9 +244,6 @@
     <w:p>
       <w:pPr>
         <w:ind w:left="220" w:firstLineChars="0"/>
-        <w:rPr>
-          <w:rFonts w:hint="eastAsia"/>
-        </w:rPr>
       </w:pPr>
       <w:r>
         <w:rPr>
@@ -379,7 +370,6 @@
         </w:numPr>
         <w:ind w:left="852" w:firstLineChars="0"/>
         <w:rPr>
-          <w:rFonts w:hint="eastAsia"/>
           <w:b/>
           <w:sz w:val="28"/>
           <w:szCs w:val="28"/>
@@ -397,9 +387,6 @@
     <w:p>
       <w:pPr>
         <w:ind w:left="426" w:firstLine="420"/>
-        <w:rPr>
-          <w:rFonts w:hint="eastAsia"/>
-        </w:rPr>
       </w:pPr>
       <w:r>
         <w:rPr>
@@ -497,9 +484,6 @@
         <w:pStyle w:val="a5"/>
         <w:ind w:firstLine="400"/>
         <w:jc w:val="center"/>
-        <w:rPr>
-          <w:rFonts w:hint="eastAsia"/>
-        </w:rPr>
       </w:pPr>
       <w:r>
         <w:rPr>
@@ -560,17 +544,11 @@
       <w:pPr>
         <w:ind w:left="220" w:firstLineChars="0"/>
         <w:jc w:val="center"/>
-        <w:rPr>
-          <w:rFonts w:hint="eastAsia"/>
-        </w:rPr>
       </w:pPr>
     </w:p>
     <w:p>
       <w:pPr>
         <w:ind w:left="425" w:firstLine="420"/>
-        <w:rPr>
-          <w:rFonts w:hint="eastAsia"/>
-        </w:rPr>
       </w:pPr>
       <w:r>
         <w:t>生成迷宫后会弹出另一个迷宫窗口，分为上中下三部分，上面显示整个迷宫，中间是游戏规则，下面是功能按键，</w:t>
@@ -681,12 +659,7 @@
     <w:p>
       <w:pPr>
         <w:ind w:left="425" w:firstLine="420"/>
-        <w:rPr>
-          <w:rFonts w:hint="eastAsia"/>
-        </w:rPr>
-      </w:pPr>
-      <w:bookmarkStart w:id="0" w:name="_GoBack"/>
-      <w:bookmarkEnd w:id="0"/>
+      </w:pPr>
       <w:r>
         <w:rPr>
           <w:rFonts w:hint="eastAsia"/>
@@ -733,9 +706,6 @@
     <w:p>
       <w:pPr>
         <w:ind w:left="420" w:firstLineChars="0" w:firstLine="0"/>
-        <w:rPr>
-          <w:rFonts w:hint="eastAsia"/>
-        </w:rPr>
       </w:pPr>
     </w:p>
     <w:p>
@@ -791,9 +761,6 @@
         <w:pStyle w:val="a5"/>
         <w:ind w:firstLine="400"/>
         <w:jc w:val="center"/>
-        <w:rPr>
-          <w:rFonts w:hint="eastAsia"/>
-        </w:rPr>
       </w:pPr>
       <w:r>
         <w:rPr>
@@ -854,9 +821,6 @@
       <w:pPr>
         <w:ind w:left="420" w:firstLineChars="0" w:firstLine="0"/>
         <w:jc w:val="center"/>
-        <w:rPr>
-          <w:rFonts w:hint="eastAsia"/>
-        </w:rPr>
       </w:pPr>
     </w:p>
     <w:p>
@@ -911,9 +875,6 @@
         <w:pStyle w:val="a5"/>
         <w:ind w:firstLine="400"/>
         <w:jc w:val="center"/>
-        <w:rPr>
-          <w:rFonts w:hint="eastAsia"/>
-        </w:rPr>
       </w:pPr>
       <w:r>
         <w:rPr>
@@ -974,9 +935,6 @@
       <w:pPr>
         <w:ind w:left="420" w:firstLineChars="0" w:firstLine="0"/>
         <w:jc w:val="center"/>
-        <w:rPr>
-          <w:rFonts w:hint="eastAsia"/>
-        </w:rPr>
       </w:pPr>
     </w:p>
     <w:p>
@@ -1026,15 +984,14 @@
           </wp:inline>
         </w:drawing>
       </w:r>
+      <w:bookmarkStart w:id="0" w:name="_GoBack"/>
+      <w:bookmarkEnd w:id="0"/>
     </w:p>
     <w:p>
       <w:pPr>
         <w:pStyle w:val="a5"/>
         <w:ind w:firstLine="400"/>
         <w:jc w:val="center"/>
-        <w:rPr>
-          <w:rFonts w:hint="eastAsia"/>
-        </w:rPr>
       </w:pPr>
       <w:r>
         <w:rPr>
@@ -1094,9 +1051,6 @@
     <w:p>
       <w:pPr>
         <w:ind w:firstLine="420"/>
-        <w:rPr>
-          <w:rFonts w:hint="eastAsia"/>
-        </w:rPr>
       </w:pPr>
     </w:p>
     <w:p>
@@ -1110,10 +1064,10 @@
           <w:noProof/>
         </w:rPr>
         <w:drawing>
-          <wp:inline distT="0" distB="0" distL="0" distR="0" wp14:anchorId="6D6AAFBF" wp14:editId="632EC3E6">
-            <wp:extent cx="3650296" cy="1844200"/>
-            <wp:effectExtent l="0" t="0" r="7620" b="3810"/>
-            <wp:docPr id="5" name="图片 5"/>
+          <wp:inline distT="0" distB="0" distL="0" distR="0" wp14:anchorId="7CC58C02" wp14:editId="2A8D922D">
+            <wp:extent cx="3756986" cy="1691787"/>
+            <wp:effectExtent l="0" t="0" r="0" b="3810"/>
+            <wp:docPr id="7" name="图片 7"/>
             <wp:cNvGraphicFramePr>
               <a:graphicFrameLocks xmlns:a="http://schemas.openxmlformats.org/drawingml/2006/main" noChangeAspect="1"/>
             </wp:cNvGraphicFramePr>
@@ -1133,7 +1087,7 @@
                   <pic:spPr>
                     <a:xfrm>
                       <a:off x="0" y="0"/>
-                      <a:ext cx="3650296" cy="1844200"/>
+                      <a:ext cx="3756986" cy="1691787"/>
                     </a:xfrm>
                     <a:prstGeom prst="rect">
                       <a:avLst/>
@@ -1151,9 +1105,6 @@
         <w:pStyle w:val="a5"/>
         <w:ind w:firstLine="400"/>
         <w:jc w:val="center"/>
-        <w:rPr>
-          <w:rFonts w:hint="eastAsia"/>
-        </w:rPr>
       </w:pPr>
       <w:r>
         <w:rPr>
@@ -1213,9 +1164,6 @@
     <w:p>
       <w:pPr>
         <w:ind w:firstLine="420"/>
-        <w:rPr>
-          <w:rFonts w:hint="eastAsia"/>
-        </w:rPr>
       </w:pPr>
     </w:p>
     <w:p>
@@ -1228,6 +1176,7 @@
         <w:rPr>
           <w:noProof/>
         </w:rPr>
+        <w:lastRenderedPageBreak/>
         <w:drawing>
           <wp:inline distT="0" distB="0" distL="0" distR="0" wp14:anchorId="5B5C6C2D" wp14:editId="64DE294E">
             <wp:extent cx="3429297" cy="4968671"/>
@@ -2641,7 +2590,7 @@
 </file>
 
 <file path=customXml/itemProps1.xml><?xml version="1.0" encoding="utf-8"?>
-<ds:datastoreItem xmlns:ds="http://schemas.openxmlformats.org/officeDocument/2006/customXml" ds:itemID="{FA75A879-C53D-460E-92FD-BFDA9ABDCAF5}">
+<ds:datastoreItem xmlns:ds="http://schemas.openxmlformats.org/officeDocument/2006/customXml" ds:itemID="{800172B6-9422-4761-B933-210B96F79291}">
   <ds:schemaRefs>
     <ds:schemaRef ds:uri="http://schemas.openxmlformats.org/officeDocument/2006/bibliography"/>
   </ds:schemaRefs>
